--- a/report.docx
+++ b/report.docx
@@ -3,17 +3,1522 @@
 <w:document xmlns:wpc="http://schemas.microsoft.com/office/word/2010/wordprocessingCanvas" xmlns:cx="http://schemas.microsoft.com/office/drawing/2014/chartex" xmlns:cx1="http://schemas.microsoft.com/office/drawing/2015/9/8/chartex" xmlns:cx2="http://schemas.microsoft.com/office/drawing/2015/10/21/chartex" xmlns:cx3="http://schemas.microsoft.com/office/drawing/2016/5/9/chartex" xmlns:cx4="http://schemas.microsoft.com/office/drawing/2016/5/10/chartex" xmlns:cx5="http://schemas.microsoft.com/office/drawing/2016/5/11/chartex" xmlns:cx6="http://schemas.microsoft.com/office/drawing/2016/5/12/chartex" xmlns:cx7="http://schemas.microsoft.com/office/drawing/2016/5/13/chartex" xmlns:cx8="http://schemas.microsoft.com/office/drawing/2016/5/14/chartex" xmlns:mc="http://schemas.openxmlformats.org/markup-compatibility/2006" xmlns:aink="http://schemas.microsoft.com/office/drawing/2016/ink" xmlns:am3d="http://schemas.microsoft.com/office/drawing/2017/model3d" xmlns:o="urn:schemas-microsoft-com:office:office" xmlns:r="http://schemas.openxmlformats.org/officeDocument/2006/relationships" xmlns:m="http://schemas.openxmlformats.org/officeDocument/2006/math" xmlns:v="urn:schemas-microsoft-com:vml" xmlns:wp14="http://schemas.microsoft.com/office/word/2010/wordprocessingDrawing" xmlns:wp="http://schemas.openxmlformats.org/drawingml/2006/wordprocessingDrawing" xmlns:w10="urn:schemas-microsoft-com:office:word" xmlns:w="http://schemas.openxmlformats.org/wordprocessingml/2006/main" xmlns:w14="http://schemas.microsoft.com/office/word/2010/wordml" xmlns:w15="http://schemas.microsoft.com/office/word/2012/wordml" xmlns:w16cid="http://schemas.microsoft.com/office/word/2016/wordml/cid" xmlns:w16se="http://schemas.microsoft.com/office/word/2015/wordml/symex" xmlns:wpg="http://schemas.microsoft.com/office/word/2010/wordprocessingGroup" xmlns:wpi="http://schemas.microsoft.com/office/word/2010/wordprocessingInk" xmlns:wne="http://schemas.microsoft.com/office/word/2006/wordml" xmlns:wps="http://schemas.microsoft.com/office/word/2010/wordprocessingShape" mc:Ignorable="w14 w15 w16se w16cid wp14">
   <w:body>
     <w:p>
-      <w:r>
-        <w:rPr>
-          <w:rFonts w:hint="eastAsia"/>
-        </w:rPr>
-        <w:t>1</w:t>
-      </w:r>
-      <w:r>
-        <w:t xml:space="preserve">. </w:t>
+      <w:pPr>
+        <w:rPr>
+          <w:rFonts w:ascii="Arial" w:hAnsi="Arial" w:cs="Arial"/>
+        </w:rPr>
+      </w:pPr>
+      <w:r>
+        <w:rPr>
+          <w:rFonts w:ascii="Arial" w:hAnsi="Arial" w:cs="Arial"/>
+        </w:rPr>
+        <w:t xml:space="preserve">1. </w:t>
+      </w:r>
+      <w:r>
+        <w:rPr>
+          <w:rFonts w:ascii="Arial" w:hAnsi="Arial" w:cs="Arial"/>
+        </w:rPr>
+        <w:t>Left side is fixed version via JS standard, right side is my original code</w:t>
+      </w:r>
+    </w:p>
+    <w:p>
+      <w:pPr>
+        <w:rPr>
+          <w:rFonts w:ascii="Arial" w:hAnsi="Arial" w:cs="Arial"/>
+        </w:rPr>
+      </w:pPr>
+      <w:r>
+        <w:rPr>
+          <w:rFonts w:ascii="Arial" w:hAnsi="Arial" w:cs="Arial"/>
+        </w:rPr>
+        <w:t xml:space="preserve">Only errors I am getting from standard site </w:t>
+      </w:r>
+      <w:r>
+        <w:rPr>
+          <w:rFonts w:ascii="Arial" w:hAnsi="Arial" w:cs="Arial"/>
+        </w:rPr>
+        <w:t>is</w:t>
+      </w:r>
+      <w:r>
+        <w:rPr>
+          <w:rFonts w:ascii="Arial" w:hAnsi="Arial" w:cs="Arial"/>
+        </w:rPr>
+        <w:t xml:space="preserve"> about indenting comment.</w:t>
+      </w:r>
+    </w:p>
+    <w:p>
+      <w:pPr>
+        <w:rPr>
+          <w:rFonts w:ascii="Arial" w:hAnsi="Arial" w:cs="Arial"/>
+        </w:rPr>
+      </w:pPr>
+      <w:r>
+        <w:rPr>
+          <w:rFonts w:ascii="Arial" w:hAnsi="Arial" w:cs="Arial"/>
+        </w:rPr>
+        <w:t xml:space="preserve">As you can see from image below, only change I had to was location of ‘else’, standards </w:t>
+      </w:r>
+      <w:proofErr w:type="gramStart"/>
+      <w:r>
+        <w:rPr>
+          <w:rFonts w:ascii="Arial" w:hAnsi="Arial" w:cs="Arial"/>
+        </w:rPr>
+        <w:t>was</w:t>
+      </w:r>
+      <w:proofErr w:type="gramEnd"/>
+      <w:r>
+        <w:rPr>
+          <w:rFonts w:ascii="Arial" w:hAnsi="Arial" w:cs="Arial"/>
+        </w:rPr>
+        <w:t xml:space="preserve"> asking me to put else in the same line with closing curly br</w:t>
+      </w:r>
+      <w:r>
+        <w:rPr>
+          <w:rFonts w:ascii="Arial" w:hAnsi="Arial" w:cs="Arial"/>
+        </w:rPr>
+        <w:t>ace.</w:t>
+      </w:r>
+    </w:p>
+    <w:p>
+      <w:pPr>
+        <w:rPr>
+          <w:rFonts w:ascii="Arial" w:hAnsi="Arial" w:cs="Arial"/>
+        </w:rPr>
+      </w:pPr>
+      <w:r>
+        <w:rPr>
+          <w:rFonts w:ascii="Arial" w:hAnsi="Arial" w:cs="Arial"/>
+          <w:noProof/>
+        </w:rPr>
+        <w:drawing>
+          <wp:inline distT="0" distB="0" distL="0" distR="0" wp14:anchorId="2564A912" wp14:editId="25AB3719">
+            <wp:extent cx="6638925" cy="1600200"/>
+            <wp:effectExtent l="0" t="0" r="9525" b="0"/>
+            <wp:docPr id="3" name="Picture 3"/>
+            <wp:cNvGraphicFramePr>
+              <a:graphicFrameLocks xmlns:a="http://schemas.openxmlformats.org/drawingml/2006/main" noChangeAspect="1"/>
+            </wp:cNvGraphicFramePr>
+            <a:graphic xmlns:a="http://schemas.openxmlformats.org/drawingml/2006/main">
+              <a:graphicData uri="http://schemas.openxmlformats.org/drawingml/2006/picture">
+                <pic:pic xmlns:pic="http://schemas.openxmlformats.org/drawingml/2006/picture">
+                  <pic:nvPicPr>
+                    <pic:cNvPr id="0" name="Picture 3"/>
+                    <pic:cNvPicPr>
+                      <a:picLocks noChangeAspect="1" noChangeArrowheads="1"/>
+                    </pic:cNvPicPr>
+                  </pic:nvPicPr>
+                  <pic:blipFill>
+                    <a:blip r:embed="rId4" cstate="print">
+                      <a:extLst>
+                        <a:ext uri="{28A0092B-C50C-407E-A947-70E740481C1C}">
+                          <a14:useLocalDpi xmlns:a14="http://schemas.microsoft.com/office/drawing/2010/main" val="0"/>
+                        </a:ext>
+                      </a:extLst>
+                    </a:blip>
+                    <a:srcRect/>
+                    <a:stretch>
+                      <a:fillRect/>
+                    </a:stretch>
+                  </pic:blipFill>
+                  <pic:spPr bwMode="auto">
+                    <a:xfrm>
+                      <a:off x="0" y="0"/>
+                      <a:ext cx="6638925" cy="1600200"/>
+                    </a:xfrm>
+                    <a:prstGeom prst="rect">
+                      <a:avLst/>
+                    </a:prstGeom>
+                    <a:noFill/>
+                    <a:ln>
+                      <a:noFill/>
+                    </a:ln>
+                  </pic:spPr>
+                </pic:pic>
+              </a:graphicData>
+            </a:graphic>
+          </wp:inline>
+        </w:drawing>
+      </w:r>
+    </w:p>
+    <w:p>
+      <w:pPr>
+        <w:rPr>
+          <w:rFonts w:ascii="Arial" w:hAnsi="Arial" w:cs="Arial"/>
+        </w:rPr>
+      </w:pPr>
+      <w:r>
+        <w:rPr>
+          <w:rFonts w:ascii="Arial" w:hAnsi="Arial" w:cs="Arial"/>
+        </w:rPr>
+        <w:t xml:space="preserve">For </w:t>
+      </w:r>
+      <w:r>
+        <w:rPr>
+          <w:rFonts w:ascii="Arial" w:hAnsi="Arial" w:cs="Arial"/>
+        </w:rPr>
+        <w:t>next six pictures</w:t>
+      </w:r>
+      <w:r>
+        <w:rPr>
+          <w:rFonts w:ascii="Arial" w:hAnsi="Arial" w:cs="Arial"/>
+        </w:rPr>
+        <w:t>,</w:t>
+      </w:r>
+      <w:r>
+        <w:rPr>
+          <w:rFonts w:ascii="Arial" w:hAnsi="Arial" w:cs="Arial"/>
+        </w:rPr>
+        <w:t xml:space="preserve"> they all have same </w:t>
+      </w:r>
+      <w:r>
+        <w:rPr>
+          <w:rFonts w:ascii="Arial" w:hAnsi="Arial" w:cs="Arial"/>
+        </w:rPr>
+        <w:t>issue,</w:t>
+      </w:r>
+      <w:r>
+        <w:rPr>
+          <w:rFonts w:ascii="Arial" w:hAnsi="Arial" w:cs="Arial"/>
+        </w:rPr>
+        <w:t xml:space="preserve"> so I will just explain once here.</w:t>
+      </w:r>
+      <w:r>
+        <w:rPr>
+          <w:rFonts w:ascii="Arial" w:hAnsi="Arial" w:cs="Arial"/>
+        </w:rPr>
+        <w:t xml:space="preserve"> </w:t>
+      </w:r>
+      <w:r>
+        <w:rPr>
+          <w:rFonts w:ascii="Arial" w:hAnsi="Arial" w:cs="Arial"/>
+        </w:rPr>
+        <w:t>Fortunately,</w:t>
+      </w:r>
+      <w:r>
+        <w:rPr>
+          <w:rFonts w:ascii="Arial" w:hAnsi="Arial" w:cs="Arial"/>
+        </w:rPr>
+        <w:t xml:space="preserve"> our variable names aren’t that </w:t>
+      </w:r>
+      <w:r>
+        <w:rPr>
+          <w:rFonts w:ascii="Arial" w:hAnsi="Arial" w:cs="Arial"/>
+        </w:rPr>
+        <w:t>long,</w:t>
+      </w:r>
+      <w:r>
+        <w:rPr>
+          <w:rFonts w:ascii="Arial" w:hAnsi="Arial" w:cs="Arial"/>
+        </w:rPr>
+        <w:t xml:space="preserve"> so I could put them in one </w:t>
+      </w:r>
+      <w:r>
+        <w:rPr>
+          <w:rFonts w:ascii="Arial" w:hAnsi="Arial" w:cs="Arial"/>
+        </w:rPr>
+        <w:t>line,</w:t>
+      </w:r>
+      <w:r>
+        <w:rPr>
+          <w:rFonts w:ascii="Arial" w:hAnsi="Arial" w:cs="Arial"/>
+        </w:rPr>
+        <w:t xml:space="preserve"> but I chose to split them (like on right side</w:t>
+      </w:r>
+      <w:r>
+        <w:rPr>
+          <w:rFonts w:ascii="Arial" w:hAnsi="Arial" w:cs="Arial"/>
+        </w:rPr>
+        <w:t xml:space="preserve"> to make it look better with my </w:t>
+      </w:r>
+      <w:proofErr w:type="gramStart"/>
+      <w:r>
+        <w:rPr>
+          <w:rFonts w:ascii="Arial" w:hAnsi="Arial" w:cs="Arial"/>
+        </w:rPr>
+        <w:t>personal opinion</w:t>
+      </w:r>
+      <w:proofErr w:type="gramEnd"/>
+      <w:r>
+        <w:rPr>
+          <w:rFonts w:ascii="Arial" w:hAnsi="Arial" w:cs="Arial"/>
+        </w:rPr>
+        <w:t>). However, standards didn’t like it, so I put it back to one line of code.</w:t>
+      </w:r>
+      <w:r>
+        <w:rPr>
+          <w:rFonts w:ascii="Arial" w:hAnsi="Arial" w:cs="Arial"/>
+        </w:rPr>
+        <w:t xml:space="preserve"> Also, instead of using double quote (“”) asking me to use single quote (‘’)</w:t>
+      </w:r>
+      <w:r>
+        <w:rPr>
+          <w:rFonts w:ascii="Arial" w:hAnsi="Arial" w:cs="Arial"/>
+        </w:rPr>
+        <w:t xml:space="preserve"> </w:t>
+      </w:r>
+    </w:p>
+    <w:p>
+      <w:pPr>
+        <w:rPr>
+          <w:rFonts w:ascii="Arial" w:hAnsi="Arial" w:cs="Arial"/>
+        </w:rPr>
+      </w:pPr>
+      <w:r>
+        <w:rPr>
+          <w:rFonts w:ascii="Arial" w:hAnsi="Arial" w:cs="Arial"/>
+        </w:rPr>
+        <w:t>(I couldn’t find the command to add to ignore this on JS Standards)</w:t>
+      </w:r>
+    </w:p>
+    <w:p>
+      <w:pPr>
+        <w:rPr>
+          <w:rFonts w:ascii="Arial" w:hAnsi="Arial" w:cs="Arial"/>
+        </w:rPr>
+      </w:pPr>
+      <w:r>
+        <w:rPr>
+          <w:rFonts w:ascii="Arial" w:hAnsi="Arial" w:cs="Arial"/>
+          <w:noProof/>
+        </w:rPr>
+        <w:drawing>
+          <wp:inline distT="0" distB="0" distL="0" distR="0" wp14:anchorId="5149DD99" wp14:editId="102E1C38">
+            <wp:extent cx="6629400" cy="847725"/>
+            <wp:effectExtent l="0" t="0" r="0" b="9525"/>
+            <wp:docPr id="4" name="Picture 4"/>
+            <wp:cNvGraphicFramePr>
+              <a:graphicFrameLocks xmlns:a="http://schemas.openxmlformats.org/drawingml/2006/main" noChangeAspect="1"/>
+            </wp:cNvGraphicFramePr>
+            <a:graphic xmlns:a="http://schemas.openxmlformats.org/drawingml/2006/main">
+              <a:graphicData uri="http://schemas.openxmlformats.org/drawingml/2006/picture">
+                <pic:pic xmlns:pic="http://schemas.openxmlformats.org/drawingml/2006/picture">
+                  <pic:nvPicPr>
+                    <pic:cNvPr id="0" name="Picture 4"/>
+                    <pic:cNvPicPr>
+                      <a:picLocks noChangeAspect="1" noChangeArrowheads="1"/>
+                    </pic:cNvPicPr>
+                  </pic:nvPicPr>
+                  <pic:blipFill>
+                    <a:blip r:embed="rId5" cstate="print">
+                      <a:extLst>
+                        <a:ext uri="{28A0092B-C50C-407E-A947-70E740481C1C}">
+                          <a14:useLocalDpi xmlns:a14="http://schemas.microsoft.com/office/drawing/2010/main" val="0"/>
+                        </a:ext>
+                      </a:extLst>
+                    </a:blip>
+                    <a:srcRect/>
+                    <a:stretch>
+                      <a:fillRect/>
+                    </a:stretch>
+                  </pic:blipFill>
+                  <pic:spPr bwMode="auto">
+                    <a:xfrm>
+                      <a:off x="0" y="0"/>
+                      <a:ext cx="6629400" cy="847725"/>
+                    </a:xfrm>
+                    <a:prstGeom prst="rect">
+                      <a:avLst/>
+                    </a:prstGeom>
+                    <a:noFill/>
+                    <a:ln>
+                      <a:noFill/>
+                    </a:ln>
+                  </pic:spPr>
+                </pic:pic>
+              </a:graphicData>
+            </a:graphic>
+          </wp:inline>
+        </w:drawing>
+      </w:r>
+    </w:p>
+    <w:p>
+      <w:pPr>
+        <w:widowControl/>
+        <w:wordWrap/>
+        <w:autoSpaceDE/>
+        <w:autoSpaceDN/>
+        <w:rPr>
+          <w:rFonts w:ascii="Arial" w:hAnsi="Arial" w:cs="Arial"/>
+        </w:rPr>
+      </w:pPr>
+      <w:r>
+        <w:rPr>
+          <w:rFonts w:ascii="Arial" w:hAnsi="Arial" w:cs="Arial"/>
+        </w:rPr>
+        <w:t xml:space="preserve">Those two photos are for </w:t>
+      </w:r>
+      <w:proofErr w:type="spellStart"/>
+      <w:proofErr w:type="gramStart"/>
+      <w:r>
+        <w:rPr>
+          <w:rFonts w:ascii="Arial" w:hAnsi="Arial" w:cs="Arial"/>
+        </w:rPr>
+        <w:t>getGames</w:t>
+      </w:r>
+      <w:proofErr w:type="spellEnd"/>
+      <w:r>
+        <w:rPr>
+          <w:rFonts w:ascii="Arial" w:hAnsi="Arial" w:cs="Arial"/>
+        </w:rPr>
+        <w:t>(</w:t>
+      </w:r>
+      <w:proofErr w:type="gramEnd"/>
+      <w:r>
+        <w:rPr>
+          <w:rFonts w:ascii="Arial" w:hAnsi="Arial" w:cs="Arial"/>
+        </w:rPr>
+        <w:t xml:space="preserve">) method, but top one is one without </w:t>
+      </w:r>
+      <w:proofErr w:type="spellStart"/>
+      <w:r>
+        <w:rPr>
+          <w:rFonts w:ascii="Arial" w:hAnsi="Arial" w:cs="Arial"/>
+        </w:rPr>
+        <w:t>linewrap</w:t>
+      </w:r>
+      <w:proofErr w:type="spellEnd"/>
+      <w:r>
+        <w:rPr>
+          <w:rFonts w:ascii="Arial" w:hAnsi="Arial" w:cs="Arial"/>
+        </w:rPr>
+        <w:t xml:space="preserve"> ( Soft Wrap from Atom) and bottom one is the one with </w:t>
+      </w:r>
+      <w:proofErr w:type="spellStart"/>
+      <w:r>
+        <w:rPr>
+          <w:rFonts w:ascii="Arial" w:hAnsi="Arial" w:cs="Arial"/>
+        </w:rPr>
+        <w:t>linewrap</w:t>
+      </w:r>
+      <w:proofErr w:type="spellEnd"/>
+      <w:r>
+        <w:rPr>
+          <w:rFonts w:ascii="Arial" w:hAnsi="Arial" w:cs="Arial"/>
+        </w:rPr>
+        <w:t>. As you can see bottom looks way better than top one but I still prefer the way I wrote as we can see line by line for this case.</w:t>
+      </w:r>
+    </w:p>
+    <w:p>
+      <w:pPr>
+        <w:rPr>
+          <w:rFonts w:ascii="Arial" w:hAnsi="Arial" w:cs="Arial"/>
+        </w:rPr>
+      </w:pPr>
+      <w:r>
+        <w:rPr>
+          <w:rFonts w:ascii="Arial" w:hAnsi="Arial" w:cs="Arial"/>
+          <w:noProof/>
+        </w:rPr>
+        <w:drawing>
+          <wp:inline distT="0" distB="0" distL="0" distR="0" wp14:anchorId="541E0865" wp14:editId="5A7898AD">
+            <wp:extent cx="6638925" cy="2127822"/>
+            <wp:effectExtent l="0" t="0" r="0" b="6350"/>
+            <wp:docPr id="5" name="Picture 5"/>
+            <wp:cNvGraphicFramePr>
+              <a:graphicFrameLocks xmlns:a="http://schemas.openxmlformats.org/drawingml/2006/main" noChangeAspect="1"/>
+            </wp:cNvGraphicFramePr>
+            <a:graphic xmlns:a="http://schemas.openxmlformats.org/drawingml/2006/main">
+              <a:graphicData uri="http://schemas.openxmlformats.org/drawingml/2006/picture">
+                <pic:pic xmlns:pic="http://schemas.openxmlformats.org/drawingml/2006/picture">
+                  <pic:nvPicPr>
+                    <pic:cNvPr id="0" name="Picture 5"/>
+                    <pic:cNvPicPr>
+                      <a:picLocks noChangeAspect="1" noChangeArrowheads="1"/>
+                    </pic:cNvPicPr>
+                  </pic:nvPicPr>
+                  <pic:blipFill>
+                    <a:blip r:embed="rId6" cstate="print">
+                      <a:extLst>
+                        <a:ext uri="{28A0092B-C50C-407E-A947-70E740481C1C}">
+                          <a14:useLocalDpi xmlns:a14="http://schemas.microsoft.com/office/drawing/2010/main" val="0"/>
+                        </a:ext>
+                      </a:extLst>
+                    </a:blip>
+                    <a:srcRect/>
+                    <a:stretch>
+                      <a:fillRect/>
+                    </a:stretch>
+                  </pic:blipFill>
+                  <pic:spPr bwMode="auto">
+                    <a:xfrm>
+                      <a:off x="0" y="0"/>
+                      <a:ext cx="6657223" cy="2133687"/>
+                    </a:xfrm>
+                    <a:prstGeom prst="rect">
+                      <a:avLst/>
+                    </a:prstGeom>
+                    <a:noFill/>
+                    <a:ln>
+                      <a:noFill/>
+                    </a:ln>
+                  </pic:spPr>
+                </pic:pic>
+              </a:graphicData>
+            </a:graphic>
+          </wp:inline>
+        </w:drawing>
+      </w:r>
+    </w:p>
+    <w:p>
+      <w:pPr>
+        <w:rPr>
+          <w:rFonts w:ascii="Arial" w:hAnsi="Arial" w:cs="Arial"/>
+        </w:rPr>
+      </w:pPr>
+      <w:r>
+        <w:rPr>
+          <w:rFonts w:ascii="Arial" w:hAnsi="Arial" w:cs="Arial"/>
+          <w:noProof/>
+        </w:rPr>
+        <w:drawing>
+          <wp:inline distT="0" distB="0" distL="0" distR="0" wp14:anchorId="509E73A2" wp14:editId="3B8D7498">
+            <wp:extent cx="6638925" cy="2288167"/>
+            <wp:effectExtent l="0" t="0" r="0" b="0"/>
+            <wp:docPr id="6" name="Picture 6"/>
+            <wp:cNvGraphicFramePr>
+              <a:graphicFrameLocks xmlns:a="http://schemas.openxmlformats.org/drawingml/2006/main" noChangeAspect="1"/>
+            </wp:cNvGraphicFramePr>
+            <a:graphic xmlns:a="http://schemas.openxmlformats.org/drawingml/2006/main">
+              <a:graphicData uri="http://schemas.openxmlformats.org/drawingml/2006/picture">
+                <pic:pic xmlns:pic="http://schemas.openxmlformats.org/drawingml/2006/picture">
+                  <pic:nvPicPr>
+                    <pic:cNvPr id="0" name="Picture 6"/>
+                    <pic:cNvPicPr>
+                      <a:picLocks noChangeAspect="1" noChangeArrowheads="1"/>
+                    </pic:cNvPicPr>
+                  </pic:nvPicPr>
+                  <pic:blipFill>
+                    <a:blip r:embed="rId7" cstate="print">
+                      <a:extLst>
+                        <a:ext uri="{28A0092B-C50C-407E-A947-70E740481C1C}">
+                          <a14:useLocalDpi xmlns:a14="http://schemas.microsoft.com/office/drawing/2010/main" val="0"/>
+                        </a:ext>
+                      </a:extLst>
+                    </a:blip>
+                    <a:srcRect/>
+                    <a:stretch>
+                      <a:fillRect/>
+                    </a:stretch>
+                  </pic:blipFill>
+                  <pic:spPr bwMode="auto">
+                    <a:xfrm>
+                      <a:off x="0" y="0"/>
+                      <a:ext cx="6647117" cy="2290990"/>
+                    </a:xfrm>
+                    <a:prstGeom prst="rect">
+                      <a:avLst/>
+                    </a:prstGeom>
+                    <a:noFill/>
+                    <a:ln>
+                      <a:noFill/>
+                    </a:ln>
+                  </pic:spPr>
+                </pic:pic>
+              </a:graphicData>
+            </a:graphic>
+          </wp:inline>
+        </w:drawing>
+      </w:r>
+    </w:p>
+    <w:p>
+      <w:pPr>
+        <w:rPr>
+          <w:rFonts w:ascii="Arial" w:hAnsi="Arial" w:cs="Arial"/>
+        </w:rPr>
+      </w:pPr>
+    </w:p>
+    <w:p>
+      <w:pPr>
+        <w:rPr>
+          <w:rFonts w:ascii="Arial" w:hAnsi="Arial" w:cs="Arial"/>
+        </w:rPr>
+      </w:pPr>
+      <w:r>
+        <w:rPr>
+          <w:rFonts w:ascii="Arial" w:hAnsi="Arial" w:cs="Arial"/>
+          <w:noProof/>
+        </w:rPr>
+        <w:drawing>
+          <wp:inline distT="0" distB="0" distL="0" distR="0" wp14:anchorId="5C7A38F2" wp14:editId="258A73ED">
+            <wp:extent cx="6638925" cy="2981325"/>
+            <wp:effectExtent l="0" t="0" r="9525" b="9525"/>
+            <wp:docPr id="7" name="Picture 7"/>
+            <wp:cNvGraphicFramePr>
+              <a:graphicFrameLocks xmlns:a="http://schemas.openxmlformats.org/drawingml/2006/main" noChangeAspect="1"/>
+            </wp:cNvGraphicFramePr>
+            <a:graphic xmlns:a="http://schemas.openxmlformats.org/drawingml/2006/main">
+              <a:graphicData uri="http://schemas.openxmlformats.org/drawingml/2006/picture">
+                <pic:pic xmlns:pic="http://schemas.openxmlformats.org/drawingml/2006/picture">
+                  <pic:nvPicPr>
+                    <pic:cNvPr id="0" name="Picture 7"/>
+                    <pic:cNvPicPr>
+                      <a:picLocks noChangeAspect="1" noChangeArrowheads="1"/>
+                    </pic:cNvPicPr>
+                  </pic:nvPicPr>
+                  <pic:blipFill>
+                    <a:blip r:embed="rId8" cstate="print">
+                      <a:extLst>
+                        <a:ext uri="{28A0092B-C50C-407E-A947-70E740481C1C}">
+                          <a14:useLocalDpi xmlns:a14="http://schemas.microsoft.com/office/drawing/2010/main" val="0"/>
+                        </a:ext>
+                      </a:extLst>
+                    </a:blip>
+                    <a:srcRect/>
+                    <a:stretch>
+                      <a:fillRect/>
+                    </a:stretch>
+                  </pic:blipFill>
+                  <pic:spPr bwMode="auto">
+                    <a:xfrm>
+                      <a:off x="0" y="0"/>
+                      <a:ext cx="6638925" cy="2981325"/>
+                    </a:xfrm>
+                    <a:prstGeom prst="rect">
+                      <a:avLst/>
+                    </a:prstGeom>
+                    <a:noFill/>
+                    <a:ln>
+                      <a:noFill/>
+                    </a:ln>
+                  </pic:spPr>
+                </pic:pic>
+              </a:graphicData>
+            </a:graphic>
+          </wp:inline>
+        </w:drawing>
+      </w:r>
+    </w:p>
+    <w:p>
+      <w:pPr>
+        <w:rPr>
+          <w:rFonts w:ascii="Arial" w:hAnsi="Arial" w:cs="Arial"/>
+        </w:rPr>
+      </w:pPr>
+    </w:p>
+    <w:p>
+      <w:pPr>
+        <w:rPr>
+          <w:rFonts w:ascii="Arial" w:hAnsi="Arial" w:cs="Arial"/>
+        </w:rPr>
+      </w:pPr>
+      <w:r>
+        <w:rPr>
+          <w:rFonts w:ascii="Arial" w:hAnsi="Arial" w:cs="Arial"/>
+          <w:noProof/>
+        </w:rPr>
+        <w:drawing>
+          <wp:inline distT="0" distB="0" distL="0" distR="0" wp14:anchorId="434FEA9A" wp14:editId="18E2B2A3">
+            <wp:extent cx="6638925" cy="3095625"/>
+            <wp:effectExtent l="0" t="0" r="9525" b="9525"/>
+            <wp:docPr id="8" name="Picture 8"/>
+            <wp:cNvGraphicFramePr>
+              <a:graphicFrameLocks xmlns:a="http://schemas.openxmlformats.org/drawingml/2006/main" noChangeAspect="1"/>
+            </wp:cNvGraphicFramePr>
+            <a:graphic xmlns:a="http://schemas.openxmlformats.org/drawingml/2006/main">
+              <a:graphicData uri="http://schemas.openxmlformats.org/drawingml/2006/picture">
+                <pic:pic xmlns:pic="http://schemas.openxmlformats.org/drawingml/2006/picture">
+                  <pic:nvPicPr>
+                    <pic:cNvPr id="0" name="Picture 8"/>
+                    <pic:cNvPicPr>
+                      <a:picLocks noChangeAspect="1" noChangeArrowheads="1"/>
+                    </pic:cNvPicPr>
+                  </pic:nvPicPr>
+                  <pic:blipFill>
+                    <a:blip r:embed="rId9" cstate="print">
+                      <a:extLst>
+                        <a:ext uri="{28A0092B-C50C-407E-A947-70E740481C1C}">
+                          <a14:useLocalDpi xmlns:a14="http://schemas.microsoft.com/office/drawing/2010/main" val="0"/>
+                        </a:ext>
+                      </a:extLst>
+                    </a:blip>
+                    <a:srcRect/>
+                    <a:stretch>
+                      <a:fillRect/>
+                    </a:stretch>
+                  </pic:blipFill>
+                  <pic:spPr bwMode="auto">
+                    <a:xfrm>
+                      <a:off x="0" y="0"/>
+                      <a:ext cx="6638925" cy="3095625"/>
+                    </a:xfrm>
+                    <a:prstGeom prst="rect">
+                      <a:avLst/>
+                    </a:prstGeom>
+                    <a:noFill/>
+                    <a:ln>
+                      <a:noFill/>
+                    </a:ln>
+                  </pic:spPr>
+                </pic:pic>
+              </a:graphicData>
+            </a:graphic>
+          </wp:inline>
+        </w:drawing>
+      </w:r>
+    </w:p>
+    <w:p>
+      <w:pPr>
+        <w:rPr>
+          <w:rFonts w:ascii="Arial" w:hAnsi="Arial" w:cs="Arial"/>
+        </w:rPr>
+      </w:pPr>
+    </w:p>
+    <w:p>
+      <w:pPr>
+        <w:rPr>
+          <w:rFonts w:ascii="Arial" w:hAnsi="Arial" w:cs="Arial"/>
+        </w:rPr>
+      </w:pPr>
+      <w:r>
+        <w:rPr>
+          <w:rFonts w:ascii="Arial" w:hAnsi="Arial" w:cs="Arial"/>
+          <w:noProof/>
+        </w:rPr>
+        <w:drawing>
+          <wp:inline distT="0" distB="0" distL="0" distR="0" wp14:anchorId="2F45EDD3" wp14:editId="058F8F5C">
+            <wp:extent cx="6638925" cy="1447800"/>
+            <wp:effectExtent l="0" t="0" r="9525" b="0"/>
+            <wp:docPr id="9" name="Picture 9"/>
+            <wp:cNvGraphicFramePr>
+              <a:graphicFrameLocks xmlns:a="http://schemas.openxmlformats.org/drawingml/2006/main" noChangeAspect="1"/>
+            </wp:cNvGraphicFramePr>
+            <a:graphic xmlns:a="http://schemas.openxmlformats.org/drawingml/2006/main">
+              <a:graphicData uri="http://schemas.openxmlformats.org/drawingml/2006/picture">
+                <pic:pic xmlns:pic="http://schemas.openxmlformats.org/drawingml/2006/picture">
+                  <pic:nvPicPr>
+                    <pic:cNvPr id="0" name="Picture 9"/>
+                    <pic:cNvPicPr>
+                      <a:picLocks noChangeAspect="1" noChangeArrowheads="1"/>
+                    </pic:cNvPicPr>
+                  </pic:nvPicPr>
+                  <pic:blipFill>
+                    <a:blip r:embed="rId10" cstate="print">
+                      <a:extLst>
+                        <a:ext uri="{28A0092B-C50C-407E-A947-70E740481C1C}">
+                          <a14:useLocalDpi xmlns:a14="http://schemas.microsoft.com/office/drawing/2010/main" val="0"/>
+                        </a:ext>
+                      </a:extLst>
+                    </a:blip>
+                    <a:srcRect/>
+                    <a:stretch>
+                      <a:fillRect/>
+                    </a:stretch>
+                  </pic:blipFill>
+                  <pic:spPr bwMode="auto">
+                    <a:xfrm>
+                      <a:off x="0" y="0"/>
+                      <a:ext cx="6638925" cy="1447800"/>
+                    </a:xfrm>
+                    <a:prstGeom prst="rect">
+                      <a:avLst/>
+                    </a:prstGeom>
+                    <a:noFill/>
+                    <a:ln>
+                      <a:noFill/>
+                    </a:ln>
+                  </pic:spPr>
+                </pic:pic>
+              </a:graphicData>
+            </a:graphic>
+          </wp:inline>
+        </w:drawing>
+      </w:r>
+    </w:p>
+    <w:p>
+      <w:pPr>
+        <w:widowControl/>
+        <w:wordWrap/>
+        <w:autoSpaceDE/>
+        <w:autoSpaceDN/>
+        <w:rPr>
+          <w:rFonts w:ascii="Arial" w:hAnsi="Arial" w:cs="Arial"/>
+        </w:rPr>
+      </w:pPr>
+      <w:r>
+        <w:rPr>
+          <w:rFonts w:ascii="Arial" w:hAnsi="Arial" w:cs="Arial"/>
+        </w:rPr>
+        <w:br w:type="page"/>
+      </w:r>
+    </w:p>
+    <w:p>
+      <w:pPr>
+        <w:rPr>
+          <w:rFonts w:ascii="Arial" w:hAnsi="Arial" w:cs="Arial"/>
+        </w:rPr>
+      </w:pPr>
+      <w:r>
+        <w:rPr>
+          <w:rFonts w:ascii="Arial" w:hAnsi="Arial" w:cs="Arial"/>
+        </w:rPr>
+        <w:lastRenderedPageBreak/>
+        <w:t>Standards like to have single quote not double quotes.</w:t>
+      </w:r>
+    </w:p>
+    <w:p>
+      <w:pPr>
+        <w:rPr>
+          <w:rFonts w:ascii="Arial" w:hAnsi="Arial" w:cs="Arial"/>
+        </w:rPr>
+      </w:pPr>
+      <w:r>
+        <w:rPr>
+          <w:rFonts w:ascii="Arial" w:hAnsi="Arial" w:cs="Arial"/>
+          <w:noProof/>
+        </w:rPr>
+        <w:drawing>
+          <wp:inline distT="0" distB="0" distL="0" distR="0" wp14:anchorId="29CF747C" wp14:editId="59181D6D">
+            <wp:extent cx="6638925" cy="2981325"/>
+            <wp:effectExtent l="0" t="0" r="9525" b="9525"/>
+            <wp:docPr id="10" name="Picture 10"/>
+            <wp:cNvGraphicFramePr>
+              <a:graphicFrameLocks xmlns:a="http://schemas.openxmlformats.org/drawingml/2006/main" noChangeAspect="1"/>
+            </wp:cNvGraphicFramePr>
+            <a:graphic xmlns:a="http://schemas.openxmlformats.org/drawingml/2006/main">
+              <a:graphicData uri="http://schemas.openxmlformats.org/drawingml/2006/picture">
+                <pic:pic xmlns:pic="http://schemas.openxmlformats.org/drawingml/2006/picture">
+                  <pic:nvPicPr>
+                    <pic:cNvPr id="0" name="Picture 10"/>
+                    <pic:cNvPicPr>
+                      <a:picLocks noChangeAspect="1" noChangeArrowheads="1"/>
+                    </pic:cNvPicPr>
+                  </pic:nvPicPr>
+                  <pic:blipFill>
+                    <a:blip r:embed="rId11" cstate="print">
+                      <a:extLst>
+                        <a:ext uri="{28A0092B-C50C-407E-A947-70E740481C1C}">
+                          <a14:useLocalDpi xmlns:a14="http://schemas.microsoft.com/office/drawing/2010/main" val="0"/>
+                        </a:ext>
+                      </a:extLst>
+                    </a:blip>
+                    <a:srcRect/>
+                    <a:stretch>
+                      <a:fillRect/>
+                    </a:stretch>
+                  </pic:blipFill>
+                  <pic:spPr bwMode="auto">
+                    <a:xfrm>
+                      <a:off x="0" y="0"/>
+                      <a:ext cx="6638925" cy="2981325"/>
+                    </a:xfrm>
+                    <a:prstGeom prst="rect">
+                      <a:avLst/>
+                    </a:prstGeom>
+                    <a:noFill/>
+                    <a:ln>
+                      <a:noFill/>
+                    </a:ln>
+                  </pic:spPr>
+                </pic:pic>
+              </a:graphicData>
+            </a:graphic>
+          </wp:inline>
+        </w:drawing>
+      </w:r>
+    </w:p>
+    <w:p>
+      <w:pPr>
+        <w:widowControl/>
+        <w:wordWrap/>
+        <w:autoSpaceDE/>
+        <w:autoSpaceDN/>
+        <w:rPr>
+          <w:rFonts w:ascii="Arial" w:hAnsi="Arial" w:cs="Arial"/>
+        </w:rPr>
+      </w:pPr>
+      <w:r>
+        <w:rPr>
+          <w:rFonts w:ascii="Arial" w:hAnsi="Arial" w:cs="Arial"/>
+        </w:rPr>
+        <w:br w:type="page"/>
+      </w:r>
+    </w:p>
+    <w:p>
+      <w:pPr>
+        <w:rPr>
+          <w:rFonts w:ascii="Arial" w:hAnsi="Arial" w:cs="Arial"/>
+        </w:rPr>
+      </w:pPr>
+      <w:r>
+        <w:rPr>
+          <w:rFonts w:ascii="Arial" w:hAnsi="Arial" w:cs="Arial"/>
+        </w:rPr>
+        <w:lastRenderedPageBreak/>
+        <w:t>2.</w:t>
+      </w:r>
+      <w:r>
+        <w:rPr>
+          <w:rFonts w:ascii="Arial" w:hAnsi="Arial" w:cs="Arial"/>
+        </w:rPr>
+        <w:t xml:space="preserve"> Left side is fixed version via </w:t>
+      </w:r>
+      <w:r>
+        <w:rPr>
+          <w:rFonts w:ascii="Arial" w:hAnsi="Arial" w:cs="Arial"/>
+        </w:rPr>
+        <w:t>PyCharm</w:t>
+      </w:r>
+      <w:r>
+        <w:rPr>
+          <w:rFonts w:ascii="Arial" w:hAnsi="Arial" w:cs="Arial"/>
+        </w:rPr>
+        <w:t>, right side is my original code</w:t>
+      </w:r>
+    </w:p>
+    <w:p>
+      <w:pPr>
+        <w:rPr>
+          <w:rFonts w:ascii="Arial" w:hAnsi="Arial" w:cs="Arial"/>
+        </w:rPr>
+      </w:pPr>
+      <w:r>
+        <w:rPr>
+          <w:rFonts w:ascii="Arial" w:hAnsi="Arial" w:cs="Arial"/>
+        </w:rPr>
+        <w:t>Number of tabs on line 20, 21 were 3 with Atom and fixed to 4 as PyCharm was expecting number of tabs = x * 4.</w:t>
+      </w:r>
+    </w:p>
+    <w:p>
+      <w:pPr>
+        <w:rPr>
+          <w:rFonts w:ascii="Arial" w:hAnsi="Arial" w:cs="Arial"/>
+        </w:rPr>
+      </w:pPr>
+      <w:r>
+        <w:rPr>
+          <w:rFonts w:ascii="Arial" w:hAnsi="Arial" w:cs="Arial"/>
+          <w:noProof/>
+        </w:rPr>
+        <w:drawing>
+          <wp:inline distT="0" distB="0" distL="0" distR="0" wp14:anchorId="2E2C2498" wp14:editId="57D50A3A">
+            <wp:extent cx="6638925" cy="3522980"/>
+            <wp:effectExtent l="0" t="0" r="9525" b="1270"/>
+            <wp:docPr id="11" name="Picture 11"/>
+            <wp:cNvGraphicFramePr>
+              <a:graphicFrameLocks xmlns:a="http://schemas.openxmlformats.org/drawingml/2006/main" noChangeAspect="1"/>
+            </wp:cNvGraphicFramePr>
+            <a:graphic xmlns:a="http://schemas.openxmlformats.org/drawingml/2006/main">
+              <a:graphicData uri="http://schemas.openxmlformats.org/drawingml/2006/picture">
+                <pic:pic xmlns:pic="http://schemas.openxmlformats.org/drawingml/2006/picture">
+                  <pic:nvPicPr>
+                    <pic:cNvPr id="0" name="Picture 3"/>
+                    <pic:cNvPicPr>
+                      <a:picLocks noChangeAspect="1" noChangeArrowheads="1"/>
+                    </pic:cNvPicPr>
+                  </pic:nvPicPr>
+                  <pic:blipFill>
+                    <a:blip r:embed="rId12">
+                      <a:extLst>
+                        <a:ext uri="{28A0092B-C50C-407E-A947-70E740481C1C}">
+                          <a14:useLocalDpi xmlns:a14="http://schemas.microsoft.com/office/drawing/2010/main" val="0"/>
+                        </a:ext>
+                      </a:extLst>
+                    </a:blip>
+                    <a:srcRect/>
+                    <a:stretch>
+                      <a:fillRect/>
+                    </a:stretch>
+                  </pic:blipFill>
+                  <pic:spPr bwMode="auto">
+                    <a:xfrm>
+                      <a:off x="0" y="0"/>
+                      <a:ext cx="6638925" cy="3522980"/>
+                    </a:xfrm>
+                    <a:prstGeom prst="rect">
+                      <a:avLst/>
+                    </a:prstGeom>
+                    <a:noFill/>
+                    <a:ln>
+                      <a:noFill/>
+                    </a:ln>
+                  </pic:spPr>
+                </pic:pic>
+              </a:graphicData>
+            </a:graphic>
+          </wp:inline>
+        </w:drawing>
+      </w:r>
+    </w:p>
+    <w:p>
+      <w:pPr>
+        <w:rPr>
+          <w:rFonts w:ascii="Arial" w:hAnsi="Arial" w:cs="Arial"/>
+        </w:rPr>
+      </w:pPr>
+      <w:r>
+        <w:rPr>
+          <w:rFonts w:ascii="Arial" w:hAnsi="Arial" w:cs="Arial" w:hint="eastAsia"/>
+        </w:rPr>
+        <w:t>L</w:t>
+      </w:r>
+      <w:r>
+        <w:rPr>
+          <w:rFonts w:ascii="Arial" w:hAnsi="Arial" w:cs="Arial"/>
+        </w:rPr>
+        <w:t xml:space="preserve">ine number 21, PyCharm didn’t want me to have () around </w:t>
+      </w:r>
+      <w:proofErr w:type="spellStart"/>
+      <w:r>
+        <w:rPr>
+          <w:rFonts w:ascii="Arial" w:hAnsi="Arial" w:cs="Arial"/>
+        </w:rPr>
+        <w:t>newRank</w:t>
+      </w:r>
+      <w:proofErr w:type="spellEnd"/>
+      <w:r>
+        <w:rPr>
+          <w:rFonts w:ascii="Arial" w:hAnsi="Arial" w:cs="Arial"/>
+        </w:rPr>
+        <w:t xml:space="preserve"> &lt;= 7 which kind of make sense as we are only trying to compare one variable.</w:t>
+      </w:r>
+      <w:r>
+        <w:rPr>
+          <w:rFonts w:ascii="Arial" w:hAnsi="Arial" w:cs="Arial"/>
+        </w:rPr>
+        <w:t xml:space="preserve"> Also, asked me to have two spaces before class Competition whereas I had one space before.</w:t>
+      </w:r>
+    </w:p>
+    <w:p>
+      <w:pPr>
+        <w:rPr>
+          <w:rFonts w:ascii="Arial" w:hAnsi="Arial" w:cs="Arial"/>
+        </w:rPr>
+      </w:pPr>
+      <w:r>
+        <w:rPr>
+          <w:rFonts w:ascii="Arial" w:hAnsi="Arial" w:cs="Arial"/>
+          <w:noProof/>
+        </w:rPr>
+        <w:drawing>
+          <wp:inline distT="0" distB="0" distL="0" distR="0" wp14:anchorId="595DA58D" wp14:editId="3466B5FB">
+            <wp:extent cx="6635115" cy="3128645"/>
+            <wp:effectExtent l="0" t="0" r="0" b="0"/>
+            <wp:docPr id="12" name="Picture 12"/>
+            <wp:cNvGraphicFramePr>
+              <a:graphicFrameLocks xmlns:a="http://schemas.openxmlformats.org/drawingml/2006/main" noChangeAspect="1"/>
+            </wp:cNvGraphicFramePr>
+            <a:graphic xmlns:a="http://schemas.openxmlformats.org/drawingml/2006/main">
+              <a:graphicData uri="http://schemas.openxmlformats.org/drawingml/2006/picture">
+                <pic:pic xmlns:pic="http://schemas.openxmlformats.org/drawingml/2006/picture">
+                  <pic:nvPicPr>
+                    <pic:cNvPr id="0" name="Picture 4"/>
+                    <pic:cNvPicPr>
+                      <a:picLocks noChangeAspect="1" noChangeArrowheads="1"/>
+                    </pic:cNvPicPr>
+                  </pic:nvPicPr>
+                  <pic:blipFill>
+                    <a:blip r:embed="rId13">
+                      <a:extLst>
+                        <a:ext uri="{28A0092B-C50C-407E-A947-70E740481C1C}">
+                          <a14:useLocalDpi xmlns:a14="http://schemas.microsoft.com/office/drawing/2010/main" val="0"/>
+                        </a:ext>
+                      </a:extLst>
+                    </a:blip>
+                    <a:srcRect/>
+                    <a:stretch>
+                      <a:fillRect/>
+                    </a:stretch>
+                  </pic:blipFill>
+                  <pic:spPr bwMode="auto">
+                    <a:xfrm>
+                      <a:off x="0" y="0"/>
+                      <a:ext cx="6635115" cy="3128645"/>
+                    </a:xfrm>
+                    <a:prstGeom prst="rect">
+                      <a:avLst/>
+                    </a:prstGeom>
+                    <a:noFill/>
+                    <a:ln>
+                      <a:noFill/>
+                    </a:ln>
+                  </pic:spPr>
+                </pic:pic>
+              </a:graphicData>
+            </a:graphic>
+          </wp:inline>
+        </w:drawing>
+      </w:r>
+    </w:p>
+    <w:p>
+      <w:pPr>
+        <w:rPr>
+          <w:rFonts w:ascii="Arial" w:hAnsi="Arial" w:cs="Arial"/>
+        </w:rPr>
+      </w:pPr>
+    </w:p>
+    <w:p>
+      <w:pPr>
+        <w:widowControl/>
+        <w:wordWrap/>
+        <w:autoSpaceDE/>
+        <w:autoSpaceDN/>
+        <w:rPr>
+          <w:rFonts w:ascii="Arial" w:hAnsi="Arial" w:cs="Arial"/>
+        </w:rPr>
+      </w:pPr>
+      <w:r>
+        <w:rPr>
+          <w:rFonts w:ascii="Arial" w:hAnsi="Arial" w:cs="Arial"/>
+        </w:rPr>
+        <w:br w:type="page"/>
+      </w:r>
+    </w:p>
+    <w:p>
+      <w:pPr>
+        <w:rPr>
+          <w:rFonts w:ascii="Arial" w:hAnsi="Arial" w:cs="Arial"/>
+        </w:rPr>
+      </w:pPr>
+      <w:r>
+        <w:rPr>
+          <w:rFonts w:ascii="Arial" w:hAnsi="Arial" w:cs="Arial"/>
+        </w:rPr>
+        <w:lastRenderedPageBreak/>
+        <w:t>Same as previous one, line number 60, 63, didn’t want me to have () around compare statement.</w:t>
+      </w:r>
+    </w:p>
+    <w:p>
+      <w:pPr>
+        <w:rPr>
+          <w:rFonts w:ascii="Arial" w:hAnsi="Arial" w:cs="Arial"/>
+        </w:rPr>
+      </w:pPr>
+      <w:r>
+        <w:rPr>
+          <w:rFonts w:ascii="Arial" w:hAnsi="Arial" w:cs="Arial"/>
+          <w:noProof/>
+        </w:rPr>
+        <w:drawing>
+          <wp:inline distT="0" distB="0" distL="0" distR="0" wp14:anchorId="1223F857" wp14:editId="47F63041">
+            <wp:extent cx="6638925" cy="3298190"/>
+            <wp:effectExtent l="0" t="0" r="9525" b="0"/>
+            <wp:docPr id="13" name="Picture 13"/>
+            <wp:cNvGraphicFramePr>
+              <a:graphicFrameLocks xmlns:a="http://schemas.openxmlformats.org/drawingml/2006/main" noChangeAspect="1"/>
+            </wp:cNvGraphicFramePr>
+            <a:graphic xmlns:a="http://schemas.openxmlformats.org/drawingml/2006/main">
+              <a:graphicData uri="http://schemas.openxmlformats.org/drawingml/2006/picture">
+                <pic:pic xmlns:pic="http://schemas.openxmlformats.org/drawingml/2006/picture">
+                  <pic:nvPicPr>
+                    <pic:cNvPr id="0" name="Picture 5"/>
+                    <pic:cNvPicPr>
+                      <a:picLocks noChangeAspect="1" noChangeArrowheads="1"/>
+                    </pic:cNvPicPr>
+                  </pic:nvPicPr>
+                  <pic:blipFill>
+                    <a:blip r:embed="rId14" cstate="print">
+                      <a:extLst>
+                        <a:ext uri="{28A0092B-C50C-407E-A947-70E740481C1C}">
+                          <a14:useLocalDpi xmlns:a14="http://schemas.microsoft.com/office/drawing/2010/main" val="0"/>
+                        </a:ext>
+                      </a:extLst>
+                    </a:blip>
+                    <a:srcRect/>
+                    <a:stretch>
+                      <a:fillRect/>
+                    </a:stretch>
+                  </pic:blipFill>
+                  <pic:spPr bwMode="auto">
+                    <a:xfrm>
+                      <a:off x="0" y="0"/>
+                      <a:ext cx="6638925" cy="3298190"/>
+                    </a:xfrm>
+                    <a:prstGeom prst="rect">
+                      <a:avLst/>
+                    </a:prstGeom>
+                    <a:noFill/>
+                    <a:ln>
+                      <a:noFill/>
+                    </a:ln>
+                  </pic:spPr>
+                </pic:pic>
+              </a:graphicData>
+            </a:graphic>
+          </wp:inline>
+        </w:drawing>
+      </w:r>
+    </w:p>
+    <w:p>
+      <w:pPr>
+        <w:rPr>
+          <w:rFonts w:ascii="Arial" w:hAnsi="Arial" w:cs="Arial" w:hint="eastAsia"/>
+        </w:rPr>
+      </w:pPr>
+      <w:proofErr w:type="gramStart"/>
+      <w:r>
+        <w:rPr>
+          <w:rFonts w:ascii="Arial" w:hAnsi="Arial" w:cs="Arial"/>
+        </w:rPr>
+        <w:t>Fortunately</w:t>
+      </w:r>
+      <w:proofErr w:type="gramEnd"/>
+      <w:r>
+        <w:rPr>
+          <w:rFonts w:ascii="Arial" w:hAnsi="Arial" w:cs="Arial"/>
+        </w:rPr>
+        <w:t xml:space="preserve"> no issues were found for Team.py and </w:t>
+      </w:r>
+      <w:proofErr w:type="spellStart"/>
+      <w:r>
+        <w:rPr>
+          <w:rFonts w:ascii="Arial" w:hAnsi="Arial" w:cs="Arial"/>
+        </w:rPr>
+        <w:t>Game.Py</w:t>
+      </w:r>
+      <w:proofErr w:type="spellEnd"/>
+    </w:p>
+    <w:p>
+      <w:pPr>
+        <w:rPr>
+          <w:rFonts w:ascii="Arial" w:hAnsi="Arial" w:cs="Arial"/>
+        </w:rPr>
+      </w:pPr>
+      <w:r>
+        <w:rPr>
+          <w:rFonts w:ascii="Arial" w:hAnsi="Arial" w:cs="Arial"/>
+          <w:noProof/>
+        </w:rPr>
+        <w:drawing>
+          <wp:inline distT="0" distB="0" distL="0" distR="0" wp14:anchorId="36859DFF" wp14:editId="45D4DCF6">
+            <wp:extent cx="6630670" cy="3272155"/>
+            <wp:effectExtent l="0" t="0" r="0" b="4445"/>
+            <wp:docPr id="1" name="Picture 1"/>
+            <wp:cNvGraphicFramePr>
+              <a:graphicFrameLocks xmlns:a="http://schemas.openxmlformats.org/drawingml/2006/main" noChangeAspect="1"/>
+            </wp:cNvGraphicFramePr>
+            <a:graphic xmlns:a="http://schemas.openxmlformats.org/drawingml/2006/main">
+              <a:graphicData uri="http://schemas.openxmlformats.org/drawingml/2006/picture">
+                <pic:pic xmlns:pic="http://schemas.openxmlformats.org/drawingml/2006/picture">
+                  <pic:nvPicPr>
+                    <pic:cNvPr id="0" name="Picture 1"/>
+                    <pic:cNvPicPr>
+                      <a:picLocks noChangeAspect="1" noChangeArrowheads="1"/>
+                    </pic:cNvPicPr>
+                  </pic:nvPicPr>
+                  <pic:blipFill>
+                    <a:blip r:embed="rId15" cstate="print">
+                      <a:extLst>
+                        <a:ext uri="{28A0092B-C50C-407E-A947-70E740481C1C}">
+                          <a14:useLocalDpi xmlns:a14="http://schemas.microsoft.com/office/drawing/2010/main" val="0"/>
+                        </a:ext>
+                      </a:extLst>
+                    </a:blip>
+                    <a:srcRect/>
+                    <a:stretch>
+                      <a:fillRect/>
+                    </a:stretch>
+                  </pic:blipFill>
+                  <pic:spPr bwMode="auto">
+                    <a:xfrm>
+                      <a:off x="0" y="0"/>
+                      <a:ext cx="6630670" cy="3272155"/>
+                    </a:xfrm>
+                    <a:prstGeom prst="rect">
+                      <a:avLst/>
+                    </a:prstGeom>
+                    <a:noFill/>
+                    <a:ln>
+                      <a:noFill/>
+                    </a:ln>
+                  </pic:spPr>
+                </pic:pic>
+              </a:graphicData>
+            </a:graphic>
+          </wp:inline>
+        </w:drawing>
+      </w:r>
+    </w:p>
+    <w:p>
+      <w:pPr>
+        <w:widowControl/>
+        <w:wordWrap/>
+        <w:autoSpaceDE/>
+        <w:autoSpaceDN/>
+        <w:rPr>
+          <w:rFonts w:ascii="Arial" w:hAnsi="Arial" w:cs="Arial"/>
+        </w:rPr>
+      </w:pPr>
+      <w:r>
+        <w:rPr>
+          <w:rFonts w:ascii="Arial" w:hAnsi="Arial" w:cs="Arial"/>
+        </w:rPr>
+        <w:br w:type="page"/>
+      </w:r>
+    </w:p>
+    <w:p>
+      <w:pPr>
+        <w:rPr>
+          <w:rFonts w:ascii="Arial" w:hAnsi="Arial" w:cs="Arial"/>
+        </w:rPr>
+      </w:pPr>
+      <w:r>
+        <w:rPr>
+          <w:rFonts w:ascii="Arial" w:hAnsi="Arial" w:cs="Arial"/>
+        </w:rPr>
+        <w:lastRenderedPageBreak/>
+        <w:t>The_2018_competition, as I am trying to use variable name function inside the function, but this function is also a global variable. This warning is there to help me prevent bugs that might be caused by me trying to access the global variable but getting the local variable instead.</w:t>
+      </w:r>
+    </w:p>
+    <w:p>
+      <w:pPr>
+        <w:rPr>
+          <w:rFonts w:ascii="Arial" w:hAnsi="Arial" w:cs="Arial"/>
+        </w:rPr>
+      </w:pPr>
+      <w:r>
+        <w:rPr>
+          <w:rFonts w:ascii="Arial" w:hAnsi="Arial" w:cs="Arial"/>
+          <w:noProof/>
+        </w:rPr>
+        <w:drawing>
+          <wp:inline distT="0" distB="0" distL="0" distR="0" wp14:anchorId="7C1270D2" wp14:editId="5ADEF317">
+            <wp:extent cx="5816288" cy="4290312"/>
+            <wp:effectExtent l="0" t="0" r="0" b="0"/>
+            <wp:docPr id="2" name="Picture 2"/>
+            <wp:cNvGraphicFramePr>
+              <a:graphicFrameLocks xmlns:a="http://schemas.openxmlformats.org/drawingml/2006/main" noChangeAspect="1"/>
+            </wp:cNvGraphicFramePr>
+            <a:graphic xmlns:a="http://schemas.openxmlformats.org/drawingml/2006/main">
+              <a:graphicData uri="http://schemas.openxmlformats.org/drawingml/2006/picture">
+                <pic:pic xmlns:pic="http://schemas.openxmlformats.org/drawingml/2006/picture">
+                  <pic:nvPicPr>
+                    <pic:cNvPr id="0" name="Picture 2"/>
+                    <pic:cNvPicPr>
+                      <a:picLocks noChangeAspect="1" noChangeArrowheads="1"/>
+                    </pic:cNvPicPr>
+                  </pic:nvPicPr>
+                  <pic:blipFill>
+                    <a:blip r:embed="rId16">
+                      <a:extLst>
+                        <a:ext uri="{28A0092B-C50C-407E-A947-70E740481C1C}">
+                          <a14:useLocalDpi xmlns:a14="http://schemas.microsoft.com/office/drawing/2010/main" val="0"/>
+                        </a:ext>
+                      </a:extLst>
+                    </a:blip>
+                    <a:srcRect/>
+                    <a:stretch>
+                      <a:fillRect/>
+                    </a:stretch>
+                  </pic:blipFill>
+                  <pic:spPr bwMode="auto">
+                    <a:xfrm>
+                      <a:off x="0" y="0"/>
+                      <a:ext cx="5823441" cy="4295588"/>
+                    </a:xfrm>
+                    <a:prstGeom prst="rect">
+                      <a:avLst/>
+                    </a:prstGeom>
+                    <a:noFill/>
+                    <a:ln>
+                      <a:noFill/>
+                    </a:ln>
+                  </pic:spPr>
+                </pic:pic>
+              </a:graphicData>
+            </a:graphic>
+          </wp:inline>
+        </w:drawing>
+      </w:r>
+    </w:p>
+    <w:p>
+      <w:pPr>
+        <w:rPr>
+          <w:rFonts w:ascii="Arial" w:hAnsi="Arial" w:cs="Arial"/>
+        </w:rPr>
+      </w:pPr>
+      <w:r>
+        <w:rPr>
+          <w:rFonts w:ascii="Arial" w:hAnsi="Arial" w:cs="Arial" w:hint="eastAsia"/>
+        </w:rPr>
+        <w:t>I</w:t>
+      </w:r>
+      <w:r>
+        <w:rPr>
+          <w:rFonts w:ascii="Arial" w:hAnsi="Arial" w:cs="Arial"/>
+        </w:rPr>
+        <w:t xml:space="preserve">ssues for Competition are typo, but </w:t>
+      </w:r>
+      <w:proofErr w:type="spellStart"/>
+      <w:r>
+        <w:rPr>
+          <w:rFonts w:ascii="Arial" w:hAnsi="Arial" w:cs="Arial"/>
+        </w:rPr>
+        <w:t>strftime</w:t>
+      </w:r>
+      <w:proofErr w:type="spellEnd"/>
+      <w:r>
+        <w:rPr>
+          <w:rFonts w:ascii="Arial" w:hAnsi="Arial" w:cs="Arial"/>
+        </w:rPr>
+        <w:t xml:space="preserve"> is </w:t>
+      </w:r>
+      <w:proofErr w:type="gramStart"/>
+      <w:r>
+        <w:rPr>
+          <w:rFonts w:ascii="Arial" w:hAnsi="Arial" w:cs="Arial"/>
+        </w:rPr>
+        <w:t>actually a</w:t>
+      </w:r>
+      <w:proofErr w:type="gramEnd"/>
+      <w:r>
+        <w:rPr>
+          <w:rFonts w:ascii="Arial" w:hAnsi="Arial" w:cs="Arial"/>
+        </w:rPr>
+        <w:t xml:space="preserve"> built-in function with python so it’s not a typo, also it’s a comment.</w:t>
+      </w:r>
+    </w:p>
+    <w:p>
+      <w:pPr>
+        <w:rPr>
+          <w:rFonts w:ascii="Arial" w:hAnsi="Arial" w:cs="Arial"/>
+        </w:rPr>
+      </w:pPr>
+      <w:r>
+        <w:rPr>
+          <w:rFonts w:ascii="Arial" w:hAnsi="Arial" w:cs="Arial"/>
+          <w:noProof/>
+        </w:rPr>
+        <w:drawing>
+          <wp:inline distT="0" distB="0" distL="0" distR="0" wp14:anchorId="4A137440" wp14:editId="5B668C28">
+            <wp:extent cx="5761393" cy="4246976"/>
+            <wp:effectExtent l="0" t="0" r="0" b="1270"/>
+            <wp:docPr id="14" name="Picture 14"/>
+            <wp:cNvGraphicFramePr>
+              <a:graphicFrameLocks xmlns:a="http://schemas.openxmlformats.org/drawingml/2006/main" noChangeAspect="1"/>
+            </wp:cNvGraphicFramePr>
+            <a:graphic xmlns:a="http://schemas.openxmlformats.org/drawingml/2006/main">
+              <a:graphicData uri="http://schemas.openxmlformats.org/drawingml/2006/picture">
+                <pic:pic xmlns:pic="http://schemas.openxmlformats.org/drawingml/2006/picture">
+                  <pic:nvPicPr>
+                    <pic:cNvPr id="0" name="Picture 6"/>
+                    <pic:cNvPicPr>
+                      <a:picLocks noChangeAspect="1" noChangeArrowheads="1"/>
+                    </pic:cNvPicPr>
+                  </pic:nvPicPr>
+                  <pic:blipFill>
+                    <a:blip r:embed="rId17">
+                      <a:extLst>
+                        <a:ext uri="{28A0092B-C50C-407E-A947-70E740481C1C}">
+                          <a14:useLocalDpi xmlns:a14="http://schemas.microsoft.com/office/drawing/2010/main" val="0"/>
+                        </a:ext>
+                      </a:extLst>
+                    </a:blip>
+                    <a:srcRect/>
+                    <a:stretch>
+                      <a:fillRect/>
+                    </a:stretch>
+                  </pic:blipFill>
+                  <pic:spPr bwMode="auto">
+                    <a:xfrm>
+                      <a:off x="0" y="0"/>
+                      <a:ext cx="5773027" cy="4255552"/>
+                    </a:xfrm>
+                    <a:prstGeom prst="rect">
+                      <a:avLst/>
+                    </a:prstGeom>
+                    <a:noFill/>
+                    <a:ln>
+                      <a:noFill/>
+                    </a:ln>
+                  </pic:spPr>
+                </pic:pic>
+              </a:graphicData>
+            </a:graphic>
+          </wp:inline>
+        </w:drawing>
+      </w:r>
+    </w:p>
+    <w:p>
+      <w:pPr>
+        <w:rPr>
+          <w:rFonts w:ascii="Arial" w:hAnsi="Arial" w:cs="Arial"/>
+        </w:rPr>
+      </w:pPr>
+    </w:p>
+    <w:p>
+      <w:pPr>
+        <w:rPr>
+          <w:rFonts w:ascii="Arial" w:hAnsi="Arial" w:cs="Arial"/>
+        </w:rPr>
+      </w:pPr>
+      <w:proofErr w:type="spellStart"/>
+      <w:r>
+        <w:rPr>
+          <w:rFonts w:ascii="Arial" w:hAnsi="Arial" w:cs="Arial"/>
+        </w:rPr>
+        <w:lastRenderedPageBreak/>
+        <w:t>Crossovergames</w:t>
+      </w:r>
+      <w:proofErr w:type="spellEnd"/>
+      <w:r>
+        <w:rPr>
+          <w:rFonts w:ascii="Arial" w:hAnsi="Arial" w:cs="Arial"/>
+        </w:rPr>
+        <w:t xml:space="preserve"> is just a variable name I made, so don’t really need to worry about as typo.</w:t>
       </w:r>
       <w:bookmarkStart w:id="0" w:name="_GoBack"/>
       <w:bookmarkEnd w:id="0"/>
+    </w:p>
+    <w:p>
+      <w:pPr>
+        <w:rPr>
+          <w:rFonts w:ascii="Arial" w:hAnsi="Arial" w:cs="Arial"/>
+        </w:rPr>
+      </w:pPr>
+      <w:r>
+        <w:rPr>
+          <w:rFonts w:ascii="Arial" w:hAnsi="Arial" w:cs="Arial"/>
+          <w:noProof/>
+        </w:rPr>
+        <w:drawing>
+          <wp:inline distT="0" distB="0" distL="0" distR="0" wp14:anchorId="6CD295B6" wp14:editId="53085A03">
+            <wp:extent cx="5681014" cy="4272978"/>
+            <wp:effectExtent l="0" t="0" r="0" b="0"/>
+            <wp:docPr id="15" name="Picture 15"/>
+            <wp:cNvGraphicFramePr>
+              <a:graphicFrameLocks xmlns:a="http://schemas.openxmlformats.org/drawingml/2006/main" noChangeAspect="1"/>
+            </wp:cNvGraphicFramePr>
+            <a:graphic xmlns:a="http://schemas.openxmlformats.org/drawingml/2006/main">
+              <a:graphicData uri="http://schemas.openxmlformats.org/drawingml/2006/picture">
+                <pic:pic xmlns:pic="http://schemas.openxmlformats.org/drawingml/2006/picture">
+                  <pic:nvPicPr>
+                    <pic:cNvPr id="0" name="Picture 7"/>
+                    <pic:cNvPicPr>
+                      <a:picLocks noChangeAspect="1" noChangeArrowheads="1"/>
+                    </pic:cNvPicPr>
+                  </pic:nvPicPr>
+                  <pic:blipFill>
+                    <a:blip r:embed="rId18">
+                      <a:extLst>
+                        <a:ext uri="{28A0092B-C50C-407E-A947-70E740481C1C}">
+                          <a14:useLocalDpi xmlns:a14="http://schemas.microsoft.com/office/drawing/2010/main" val="0"/>
+                        </a:ext>
+                      </a:extLst>
+                    </a:blip>
+                    <a:srcRect/>
+                    <a:stretch>
+                      <a:fillRect/>
+                    </a:stretch>
+                  </pic:blipFill>
+                  <pic:spPr bwMode="auto">
+                    <a:xfrm>
+                      <a:off x="0" y="0"/>
+                      <a:ext cx="5689602" cy="4279438"/>
+                    </a:xfrm>
+                    <a:prstGeom prst="rect">
+                      <a:avLst/>
+                    </a:prstGeom>
+                    <a:noFill/>
+                    <a:ln>
+                      <a:noFill/>
+                    </a:ln>
+                  </pic:spPr>
+                </pic:pic>
+              </a:graphicData>
+            </a:graphic>
+          </wp:inline>
+        </w:drawing>
+      </w:r>
     </w:p>
     <w:sectPr>
       <w:pgSz w:w="11906" w:h="16838"/>
